--- a/Final Major Project/Logbook/James Moran - FMP - Logbook 1.0.25.docx
+++ b/Final Major Project/Logbook/James Moran - FMP - Logbook 1.0.25.docx
@@ -13,6 +13,7 @@
           <w:docPartUnique/>
         </w:docPartObj>
       </w:sdtPr>
+      <w:sdtEndPr/>
       <w:sdtContent>
         <w:p>
           <w:pPr>
@@ -114,6 +115,7 @@
                                     <w:dataBinding w:prefixMappings="xmlns:ns0='http://schemas.microsoft.com/office/2006/coverPageProps'" w:xpath="/ns0:CoverPageProperties[1]/ns0:Abstract[1]" w:storeItemID="{55AF091B-3C7A-41E3-B477-F2FDAA23CFDA}"/>
                                     <w:text/>
                                   </w:sdtPr>
+                                  <w:sdtEndPr/>
                                   <w:sdtContent>
                                     <w:r>
                                       <w:rPr>
@@ -167,6 +169,7 @@
                               <w:dataBinding w:prefixMappings="xmlns:ns0='http://schemas.microsoft.com/office/2006/coverPageProps'" w:xpath="/ns0:CoverPageProperties[1]/ns0:Abstract[1]" w:storeItemID="{55AF091B-3C7A-41E3-B477-F2FDAA23CFDA}"/>
                               <w:text/>
                             </w:sdtPr>
+                            <w:sdtEndPr/>
                             <w:sdtContent>
                               <w:r>
                                 <w:rPr>
@@ -263,6 +266,7 @@
                                     <w:dataBinding w:prefixMappings="xmlns:ns0='http://schemas.openxmlformats.org/package/2006/metadata/core-properties' xmlns:ns1='http://purl.org/dc/elements/1.1/'" w:xpath="/ns0:coreProperties[1]/ns1:creator[1]" w:storeItemID="{6C3C8BC8-F283-45AE-878A-BAB7291924A1}"/>
                                     <w:text/>
                                   </w:sdtPr>
+                                  <w:sdtEndPr/>
                                   <w:sdtContent>
                                     <w:r>
                                       <w:rPr>
@@ -322,6 +326,7 @@
                               <w:dataBinding w:prefixMappings="xmlns:ns0='http://schemas.openxmlformats.org/package/2006/metadata/core-properties' xmlns:ns1='http://purl.org/dc/elements/1.1/'" w:xpath="/ns0:coreProperties[1]/ns1:creator[1]" w:storeItemID="{6C3C8BC8-F283-45AE-878A-BAB7291924A1}"/>
                               <w:text/>
                             </w:sdtPr>
+                            <w:sdtEndPr/>
                             <w:sdtContent>
                               <w:r>
                                 <w:rPr>
@@ -730,6 +735,7 @@
                                   <w:dataBinding w:prefixMappings="xmlns:ns0='http://schemas.openxmlformats.org/package/2006/metadata/core-properties' xmlns:ns1='http://purl.org/dc/elements/1.1/'" w:xpath="/ns0:coreProperties[1]/ns1:title[1]" w:storeItemID="{6C3C8BC8-F283-45AE-878A-BAB7291924A1}"/>
                                   <w:text/>
                                 </w:sdtPr>
+                                <w:sdtEndPr/>
                                 <w:sdtContent>
                                   <w:p>
                                     <w:pPr>
@@ -794,6 +800,7 @@
                             <w:dataBinding w:prefixMappings="xmlns:ns0='http://schemas.openxmlformats.org/package/2006/metadata/core-properties' xmlns:ns1='http://purl.org/dc/elements/1.1/'" w:xpath="/ns0:coreProperties[1]/ns1:title[1]" w:storeItemID="{6C3C8BC8-F283-45AE-878A-BAB7291924A1}"/>
                             <w:text/>
                           </w:sdtPr>
+                          <w:sdtEndPr/>
                           <w:sdtContent>
                             <w:p>
                               <w:pPr>
@@ -2643,6 +2650,149 @@
           <w:lang w:val="en-GB"/>
         </w:rPr>
         <w:t xml:space="preserve"> equating to the highest density. </w:t>
+      </w:r>
+      <w:r>
+        <w:rPr>
+          <w:rFonts w:cstheme="minorHAnsi"/>
+          <w:lang w:val="en-GB"/>
+        </w:rPr>
+        <w:t>For example</w:t>
+      </w:r>
+      <w:r>
+        <w:rPr>
+          <w:rFonts w:cstheme="minorHAnsi"/>
+          <w:lang w:val="en-GB"/>
+        </w:rPr>
+        <w:t xml:space="preserve">, in the Level-Generator, </w:t>
+      </w:r>
+      <w:proofErr w:type="spellStart"/>
+      <w:r>
+        <w:rPr>
+          <w:rFonts w:cstheme="minorHAnsi"/>
+          <w:lang w:val="en-GB"/>
+        </w:rPr>
+        <w:t>δ</w:t>
+      </w:r>
+      <w:r>
+        <w:rPr>
+          <w:rFonts w:cstheme="minorHAnsi"/>
+          <w:vertAlign w:val="subscript"/>
+          <w:lang w:val="en-GB"/>
+        </w:rPr>
+        <w:t>MAX</w:t>
+      </w:r>
+      <w:proofErr w:type="spellEnd"/>
+      <w:r>
+        <w:rPr>
+          <w:rFonts w:cstheme="minorHAnsi"/>
+          <w:vertAlign w:val="subscript"/>
+          <w:lang w:val="en-GB"/>
+        </w:rPr>
+        <w:t xml:space="preserve"> </w:t>
+      </w:r>
+      <w:r>
+        <w:rPr>
+          <w:rFonts w:cstheme="minorHAnsi"/>
+          <w:lang w:val="en-GB"/>
+        </w:rPr>
+        <w:t>= 5 (as there are at most, 5 objects in a Zone), then for a given zone (</w:t>
+      </w:r>
+      <w:proofErr w:type="spellStart"/>
+      <w:r>
+        <w:rPr>
+          <w:rFonts w:cstheme="minorHAnsi"/>
+          <w:lang w:val="en-GB"/>
+        </w:rPr>
+        <w:t>i</w:t>
+      </w:r>
+      <w:proofErr w:type="spellEnd"/>
+      <w:r>
+        <w:rPr>
+          <w:rFonts w:cstheme="minorHAnsi"/>
+          <w:lang w:val="en-GB"/>
+        </w:rPr>
+        <w:t xml:space="preserve">), there are 2 objects in that zone, so </w:t>
+      </w:r>
+      <m:oMath>
+        <m:sSub>
+          <m:sSubPr>
+            <m:ctrlPr>
+              <w:rPr>
+                <w:rFonts w:ascii="Cambria Math" w:hAnsi="Cambria Math"/>
+                <w:i/>
+                <w:lang w:val="en-GB"/>
+              </w:rPr>
+            </m:ctrlPr>
+          </m:sSubPr>
+          <m:e>
+            <m:r>
+              <w:rPr>
+                <w:rFonts w:ascii="Cambria Math" w:hAnsi="Cambria Math"/>
+                <w:lang w:val="en-GB"/>
+              </w:rPr>
+              <m:t>Density</m:t>
+            </m:r>
+          </m:e>
+          <m:sub>
+            <m:r>
+              <w:rPr>
+                <w:rFonts w:ascii="Cambria Math" w:hAnsi="Cambria Math"/>
+                <w:lang w:val="en-GB"/>
+              </w:rPr>
+              <m:t>i</m:t>
+            </m:r>
+          </m:sub>
+        </m:sSub>
+        <m:r>
+          <w:rPr>
+            <w:rFonts w:ascii="Cambria Math" w:hAnsi="Cambria Math"/>
+            <w:lang w:val="en-GB"/>
+          </w:rPr>
+          <m:t>=</m:t>
+        </m:r>
+        <m:f>
+          <m:fPr>
+            <m:ctrlPr>
+              <w:rPr>
+                <w:rFonts w:ascii="Cambria Math" w:hAnsi="Cambria Math"/>
+                <w:i/>
+                <w:lang w:val="en-GB"/>
+              </w:rPr>
+            </m:ctrlPr>
+          </m:fPr>
+          <m:num>
+            <m:r>
+              <w:rPr>
+                <w:rFonts w:ascii="Cambria Math" w:hAnsi="Cambria Math"/>
+                <w:lang w:val="en-GB"/>
+              </w:rPr>
+              <m:t>2</m:t>
+            </m:r>
+          </m:num>
+          <m:den>
+            <m:r>
+              <w:rPr>
+                <w:rFonts w:ascii="Cambria Math" w:hAnsi="Cambria Math"/>
+                <w:lang w:val="en-GB"/>
+              </w:rPr>
+              <m:t>5</m:t>
+            </m:r>
+          </m:den>
+        </m:f>
+        <m:r>
+          <w:rPr>
+            <w:rFonts w:ascii="Cambria Math" w:hAnsi="Cambria Math"/>
+            <w:lang w:val="en-GB"/>
+          </w:rPr>
+          <m:t>=0.4</m:t>
+        </m:r>
+      </m:oMath>
+      <w:r>
+        <w:rPr>
+          <w:rFonts w:eastAsiaTheme="minorEastAsia" w:cstheme="minorHAnsi"/>
+          <w:lang w:val="en-GB"/>
+        </w:rPr>
+        <w:t>.</w:t>
       </w:r>
     </w:p>
     <w:p>
@@ -3429,7 +3579,15 @@
         <w:rPr>
           <w:lang w:val="en-GB"/>
         </w:rPr>
-        <w:t xml:space="preserve"> is the number of zones connected to the node being considered. If this zone has no connected zones, its flanking coefficient is zero (for example, a zone is in between 5 other zones, with the top 2 zones only being connected to each other and the centre zone, with the bottom 3 zones only being connected to each other and the centre zone. After taking the centre zone out of consideration, there are two sets of connected zones, so </w:t>
+        <w:t xml:space="preserve"> is the number of zones connected to the node being considered. If this zone has no connected zones, its flanking coefficient is zero (for example, a zone is in between 5 other zones, with the top 2 zones only being connected to each other and the centre zone, with the bottom 3 zones only being connected to each other and the centre zone. After takin</w:t>
+      </w:r>
+      <w:bookmarkStart w:id="1" w:name="_GoBack"/>
+      <w:bookmarkEnd w:id="1"/>
+      <w:r>
+        <w:rPr>
+          <w:lang w:val="en-GB"/>
+        </w:rPr>
+        <w:t xml:space="preserve">g the centre zone out of consideration, there are two sets of connected zones, so </w:t>
       </w:r>
       <w:proofErr w:type="spellStart"/>
       <w:r>
@@ -3452,7 +3610,19 @@
         <w:rPr>
           <w:lang w:val="en-GB"/>
         </w:rPr>
-        <w:t xml:space="preserve"> = 1 – 2/5 = 3/5). </w:t>
+        <w:t xml:space="preserve"> = 1 – 2/5 = 3/5</w:t>
+      </w:r>
+      <w:r>
+        <w:rPr>
+          <w:lang w:val="en-GB"/>
+        </w:rPr>
+        <w:t xml:space="preserve"> = 0.6</w:t>
+      </w:r>
+      <w:r>
+        <w:rPr>
+          <w:lang w:val="en-GB"/>
+        </w:rPr>
+        <w:t xml:space="preserve">). </w:t>
       </w:r>
       <w:r>
         <w:rPr>
@@ -4177,6 +4347,7 @@
           <w:rFonts w:cstheme="minorHAnsi"/>
           <w:lang w:val="en-GB"/>
         </w:rPr>
+        <w:lastRenderedPageBreak/>
         <w:t>δ</w:t>
       </w:r>
       <w:r>
@@ -4553,7 +4724,7 @@
           <w:lang w:val="en-GB"/>
         </w:rPr>
       </w:pPr>
-      <w:bookmarkStart w:id="1" w:name="_Toc509568954"/>
+      <w:bookmarkStart w:id="2" w:name="_Toc509568954"/>
       <w:r>
         <w:rPr>
           <w:lang w:val="en-GB"/>
@@ -4561,7 +4732,7 @@
         <w:lastRenderedPageBreak/>
         <w:t>Setting-Up a Plugin in Unreal Engine 4 (UE4)</w:t>
       </w:r>
-      <w:bookmarkEnd w:id="1"/>
+      <w:bookmarkEnd w:id="2"/>
     </w:p>
     <w:p>
       <w:pPr>
@@ -5511,14 +5682,14 @@
           <w:lang w:val="en-GB"/>
         </w:rPr>
       </w:pPr>
-      <w:bookmarkStart w:id="2" w:name="_Toc509568955"/>
+      <w:bookmarkStart w:id="3" w:name="_Toc509568955"/>
       <w:r>
         <w:rPr>
           <w:lang w:val="en-GB"/>
         </w:rPr>
         <w:t>Balanced FPS Level Generation System</w:t>
       </w:r>
-      <w:bookmarkEnd w:id="2"/>
+      <w:bookmarkEnd w:id="3"/>
       <w:r>
         <w:rPr>
           <w:lang w:val="en-GB"/>
@@ -7740,7 +7911,7 @@
           <w:lang w:val="en-GB"/>
         </w:rPr>
       </w:pPr>
-      <w:bookmarkStart w:id="3" w:name="_Toc509568956"/>
+      <w:bookmarkStart w:id="4" w:name="_Toc509568956"/>
       <w:r>
         <w:rPr>
           <w:noProof/>
@@ -7815,7 +7986,7 @@
         </w:rPr>
         <w:t>First Row</w:t>
       </w:r>
-      <w:bookmarkEnd w:id="3"/>
+      <w:bookmarkEnd w:id="4"/>
     </w:p>
     <w:p>
       <w:pPr>
@@ -7999,7 +8170,7 @@
           <w:lang w:val="en-GB"/>
         </w:rPr>
       </w:pPr>
-      <w:bookmarkStart w:id="4" w:name="_Toc509568957"/>
+      <w:bookmarkStart w:id="5" w:name="_Toc509568957"/>
       <w:r>
         <w:rPr>
           <w:lang w:val="en-GB"/>
@@ -8007,7 +8178,7 @@
         <w:lastRenderedPageBreak/>
         <w:t>Second Row</w:t>
       </w:r>
-      <w:bookmarkEnd w:id="4"/>
+      <w:bookmarkEnd w:id="5"/>
     </w:p>
     <w:p>
       <w:pPr>
@@ -8223,14 +8394,14 @@
           <w:lang w:val="en-GB"/>
         </w:rPr>
       </w:pPr>
-      <w:bookmarkStart w:id="5" w:name="_Toc509568958"/>
+      <w:bookmarkStart w:id="6" w:name="_Toc509568958"/>
       <w:r>
         <w:rPr>
           <w:lang w:val="en-GB"/>
         </w:rPr>
         <w:t>Third Row</w:t>
       </w:r>
-      <w:bookmarkEnd w:id="5"/>
+      <w:bookmarkEnd w:id="6"/>
     </w:p>
     <w:p>
       <w:pPr>
@@ -8521,7 +8692,7 @@
           <w:lang w:val="en-GB"/>
         </w:rPr>
       </w:pPr>
-      <w:bookmarkStart w:id="6" w:name="_Toc509568959"/>
+      <w:bookmarkStart w:id="7" w:name="_Toc509568959"/>
       <w:r>
         <w:rPr>
           <w:lang w:val="en-GB"/>
@@ -8546,7 +8717,7 @@
         </w:rPr>
         <w:t>Implementation</w:t>
       </w:r>
-      <w:bookmarkEnd w:id="6"/>
+      <w:bookmarkEnd w:id="7"/>
     </w:p>
     <w:p>
       <w:pPr>
@@ -10966,8 +11137,6 @@
         </w:rPr>
         <w:t>The process of implementing the Blueprints for each of the new Wang Tiles, has been successful and</w:t>
       </w:r>
-      <w:bookmarkStart w:id="7" w:name="_GoBack"/>
-      <w:bookmarkEnd w:id="7"/>
       <w:r>
         <w:rPr>
           <w:lang w:val="en-GB"/>
@@ -11152,7 +11321,7 @@
         <w:rPr>
           <w:noProof/>
         </w:rPr>
-        <w:object w:dxaOrig="0" w:dyaOrig="0" w14:anchorId="7126FC60">
+        <w:object w:dxaOrig="1440" w:dyaOrig="1440" w14:anchorId="7126FC60">
           <v:shapetype id="_x0000_t75" coordsize="21600,21600" o:spt="75" o:preferrelative="t" path="m@4@5l@4@11@9@11@9@5xe" filled="f" stroked="f">
             <v:stroke joinstyle="miter"/>
             <v:formulas>
@@ -11176,7 +11345,7 @@
             <v:imagedata r:id="rId25" o:title=""/>
             <w10:wrap type="square"/>
           </v:shape>
-          <o:OLEObject Type="Embed" ProgID="Visio.Drawing.15" ShapeID="_x0000_s1030" DrawAspect="Content" ObjectID="_1584354620" r:id="rId26"/>
+          <o:OLEObject Type="Embed" ProgID="Visio.Drawing.15" ShapeID="_x0000_s1030" DrawAspect="Content" ObjectID="_1584436397" r:id="rId26"/>
         </w:object>
       </w:r>
     </w:p>
@@ -11210,6 +11379,7 @@
           <w:docPartUnique/>
         </w:docPartObj>
       </w:sdtPr>
+      <w:sdtEndPr/>
       <w:sdtContent>
         <w:p>
           <w:pPr>
@@ -11234,6 +11404,7 @@
             <w:id w:val="111145805"/>
             <w:bibliography/>
           </w:sdtPr>
+          <w:sdtEndPr/>
           <w:sdtContent>
             <w:p>
               <w:pPr>
@@ -11311,6 +11482,7 @@
           <w:docPartUnique/>
         </w:docPartObj>
       </w:sdtPr>
+      <w:sdtEndPr/>
       <w:sdtContent>
         <w:p>
           <w:pPr>
@@ -11335,6 +11507,7 @@
             <w:id w:val="-573587230"/>
             <w:bibliography/>
           </w:sdtPr>
+          <w:sdtEndPr/>
           <w:sdtContent>
             <w:p>
               <w:pPr>
@@ -13116,7 +13289,7 @@
 </file>
 
 <file path=customXml/itemProps2.xml><?xml version="1.0" encoding="utf-8"?>
-<ds:datastoreItem xmlns:ds="http://schemas.openxmlformats.org/officeDocument/2006/customXml" ds:itemID="{AE5D37B1-6656-48D1-B669-21FAB2AD6B0E}">
+<ds:datastoreItem xmlns:ds="http://schemas.openxmlformats.org/officeDocument/2006/customXml" ds:itemID="{F3926583-6A86-4381-A0C5-AFD44B99F38F}">
   <ds:schemaRefs>
     <ds:schemaRef ds:uri="http://schemas.openxmlformats.org/officeDocument/2006/bibliography"/>
   </ds:schemaRefs>
